--- a/project-2/plan_rev3.docx
+++ b/project-2/plan_rev3.docx
@@ -685,17 +685,8 @@
                 <w:rFonts w:ascii="Calibri" w:eastAsia="Calibri" w:hAnsi="Calibri" w:cs="Calibri"/>
                 <w:lang w:val="en-US"/>
               </w:rPr>
-              <w:t xml:space="preserve">HR and </w:t>
-            </w:r>
-            <w:proofErr w:type="gramStart"/>
-            <w:r>
-              <w:rPr>
-                <w:rFonts w:ascii="Calibri" w:eastAsia="Calibri" w:hAnsi="Calibri" w:cs="Calibri"/>
-                <w:lang w:val="en-US"/>
-              </w:rPr>
-              <w:t>More</w:t>
-            </w:r>
-            <w:proofErr w:type="gramEnd"/>
+              <w:t>HR and More</w:t>
+            </w:r>
           </w:p>
         </w:tc>
       </w:tr>
@@ -1051,17 +1042,8 @@
                 <w:rFonts w:ascii="Calibri" w:eastAsia="Calibri" w:hAnsi="Calibri" w:cs="Calibri"/>
                 <w:lang w:val="en-US"/>
               </w:rPr>
-              <w:t xml:space="preserve">HR and </w:t>
-            </w:r>
-            <w:proofErr w:type="gramStart"/>
-            <w:r>
-              <w:rPr>
-                <w:rFonts w:ascii="Calibri" w:eastAsia="Calibri" w:hAnsi="Calibri" w:cs="Calibri"/>
-                <w:lang w:val="en-US"/>
-              </w:rPr>
-              <w:t>More</w:t>
-            </w:r>
-            <w:proofErr w:type="gramEnd"/>
+              <w:t>HR and More</w:t>
+            </w:r>
           </w:p>
         </w:tc>
         <w:tc>
@@ -1224,6 +1206,13 @@
                 <w:rFonts w:ascii="Calibri" w:eastAsia="Calibri" w:hAnsi="Calibri" w:cs="Calibri"/>
               </w:rPr>
             </w:pPr>
+            <w:r>
+              <w:rPr>
+                <w:rFonts w:ascii="Calibri" w:eastAsia="Calibri" w:hAnsi="Calibri" w:cs="Calibri"/>
+                <w:lang w:val="en-US"/>
+              </w:rPr>
+              <w:t>Social Justice Warriors</w:t>
+            </w:r>
           </w:p>
         </w:tc>
         <w:tc>
@@ -1243,8 +1232,16 @@
               <w:spacing w:line="240" w:lineRule="auto"/>
               <w:rPr>
                 <w:rFonts w:ascii="Calibri" w:eastAsia="Calibri" w:hAnsi="Calibri" w:cs="Calibri"/>
-              </w:rPr>
-            </w:pPr>
+                <w:lang w:val="bg-BG"/>
+              </w:rPr>
+            </w:pPr>
+            <w:r>
+              <w:rPr>
+                <w:rFonts w:ascii="Calibri" w:eastAsia="Calibri" w:hAnsi="Calibri" w:cs="Calibri"/>
+                <w:lang w:val="bg-BG"/>
+              </w:rPr>
+              <w:t>20.10.2021 – 20:56</w:t>
+            </w:r>
           </w:p>
         </w:tc>
       </w:tr>
@@ -1275,6 +1272,13 @@
               </w:rPr>
               <w:t>5</w:t>
             </w:r>
+            <w:r>
+              <w:rPr>
+                <w:rFonts w:ascii="Calibri" w:eastAsia="Calibri" w:hAnsi="Calibri" w:cs="Calibri"/>
+                <w:lang w:val="bg-BG"/>
+              </w:rPr>
+              <w:t xml:space="preserve"> ?</w:t>
+            </w:r>
           </w:p>
         </w:tc>
         <w:tc>
@@ -1295,6 +1299,13 @@
                 <w:rFonts w:ascii="Calibri" w:eastAsia="Calibri" w:hAnsi="Calibri" w:cs="Calibri"/>
               </w:rPr>
             </w:pPr>
+            <w:r>
+              <w:rPr>
+                <w:rFonts w:ascii="Calibri" w:eastAsia="Calibri" w:hAnsi="Calibri" w:cs="Calibri"/>
+                <w:lang w:val="en-US"/>
+              </w:rPr>
+              <w:t>HR and More</w:t>
+            </w:r>
           </w:p>
         </w:tc>
         <w:tc>
@@ -1314,8 +1325,16 @@
               <w:spacing w:line="240" w:lineRule="auto"/>
               <w:rPr>
                 <w:rFonts w:ascii="Calibri" w:eastAsia="Calibri" w:hAnsi="Calibri" w:cs="Calibri"/>
-              </w:rPr>
-            </w:pPr>
+                <w:lang w:val="bg-BG"/>
+              </w:rPr>
+            </w:pPr>
+            <w:r>
+              <w:rPr>
+                <w:rFonts w:ascii="Calibri" w:eastAsia="Calibri" w:hAnsi="Calibri" w:cs="Calibri"/>
+                <w:lang w:val="bg-BG"/>
+              </w:rPr>
+              <w:t>20.10.2021 – 21:08</w:t>
+            </w:r>
           </w:p>
         </w:tc>
       </w:tr>
